--- a/CATÁLOGO SR.docx
+++ b/CATÁLOGO SR.docx
@@ -18,11 +18,12 @@
         <w:tblLook w:val="04A0" w:firstRow="1" w:lastRow="0" w:firstColumn="1" w:lastColumn="0" w:noHBand="0" w:noVBand="1"/>
       </w:tblPr>
       <w:tblGrid>
-        <w:gridCol w:w="4087"/>
-        <w:gridCol w:w="5273"/>
+        <w:gridCol w:w="4031"/>
+        <w:gridCol w:w="5329"/>
       </w:tblGrid>
       <w:tr>
         <w:trPr>
+          <w:trHeight w:val="300"/>
           <w:jc w:val="center"/>
         </w:trPr>
         <w:tc>
@@ -33,14 +34,13 @@
             <w:pPr>
               <w:jc w:val="center"/>
               <w:rPr>
-                <w:sz w:val="96"/>
-                <w:szCs w:val="96"/>
+                <w:sz w:val="72"/>
+                <w:szCs w:val="72"/>
               </w:rPr>
             </w:pPr>
             <w:r>
               <w:rPr>
                 <w:b/>
-                <w:bCs/>
                 <w:sz w:val="144"/>
                 <w:szCs w:val="144"/>
               </w:rPr>
@@ -56,9 +56,8 @@
             <w:r>
               <w:rPr>
                 <w:b/>
-                <w:bCs/>
-                <w:sz w:val="96"/>
-                <w:szCs w:val="96"/>
+                <w:sz w:val="72"/>
+                <w:szCs w:val="72"/>
               </w:rPr>
               <w:t>CONTINUA</w:t>
             </w:r>
@@ -88,9 +87,9 @@
                 <w:noProof/>
               </w:rPr>
               <w:drawing>
-                <wp:inline distT="0" distB="0" distL="0" distR="0" wp14:anchorId="0B1D96D9" wp14:editId="0B00C605">
-                  <wp:extent cx="4476750" cy="4487185"/>
-                  <wp:effectExtent l="0" t="0" r="0" b="8890"/>
+                <wp:inline distT="0" distB="0" distL="0" distR="0" wp14:anchorId="0B1D96D9" wp14:editId="18718FEA">
+                  <wp:extent cx="4593044" cy="4603750"/>
+                  <wp:effectExtent l="0" t="0" r="0" b="6350"/>
                   <wp:docPr id="262960032" name="Imagen 4"/>
                   <wp:cNvGraphicFramePr>
                     <a:graphicFrameLocks xmlns:a="http://schemas.openxmlformats.org/drawingml/2006/main" noChangeAspect="1"/>
@@ -105,10 +104,10 @@
                           </pic:cNvPicPr>
                         </pic:nvPicPr>
                         <pic:blipFill>
-                          <a:blip r:embed="rId4">
+                          <a:blip r:embed="rId5">
                             <a:extLst>
                               <a:ext uri="{28A0092B-C50C-407E-A947-70E740481C1C}">
-                                <a14:useLocalDpi xmlns:a14="http://schemas.microsoft.com/office/drawing/2010/main" val="0"/>
+                                <a14:useLocalDpi xmlns:a14="http://schemas.microsoft.com/office/drawing/2010/main"/>
                               </a:ext>
                             </a:extLst>
                           </a:blip>
@@ -120,7 +119,7 @@
                         <pic:spPr bwMode="auto">
                           <a:xfrm>
                             <a:off x="0" y="0"/>
-                            <a:ext cx="4485028" cy="4495483"/>
+                            <a:ext cx="4633574" cy="4644374"/>
                           </a:xfrm>
                           <a:prstGeom prst="rect">
                             <a:avLst/>
@@ -271,7 +270,7 @@
                           </pic:cNvPicPr>
                         </pic:nvPicPr>
                         <pic:blipFill>
-                          <a:blip r:embed="rId5" cstate="print">
+                          <a:blip r:embed="rId6" cstate="print">
                             <a:extLst>
                               <a:ext uri="{28A0092B-C50C-407E-A947-70E740481C1C}">
                                 <a14:useLocalDpi xmlns:a14="http://schemas.microsoft.com/office/drawing/2010/main" val="0"/>
@@ -334,13 +333,13 @@
                                 </pic:cNvPicPr>
                               </pic:nvPicPr>
                               <pic:blipFill>
-                                <a:blip r:embed="rId6" cstate="print">
+                                <a:blip r:embed="rId7" cstate="print">
                                   <a:extLst>
                                     <a:ext uri="{28A0092B-C50C-407E-A947-70E740481C1C}">
                                       <a14:useLocalDpi xmlns:a14="http://schemas.microsoft.com/office/drawing/2010/main" val="0"/>
                                     </a:ext>
                                     <a:ext uri="{837473B0-CC2E-450A-ABE3-18F120FF3D39}">
-                                      <a1611:picAttrSrcUrl xmlns:a1611="http://schemas.microsoft.com/office/drawing/2016/11/main" r:id="rId7"/>
+                                      <a1611:picAttrSrcUrl xmlns:a1611="http://schemas.microsoft.com/office/drawing/2016/11/main" r:id="rId8"/>
                                     </a:ext>
                                   </a:extLst>
                                 </a:blip>
@@ -385,7 +384,7 @@
                                         <w:szCs w:val="18"/>
                                       </w:rPr>
                                     </w:pPr>
-                                    <w:hyperlink r:id="rId8" w:history="1">
+                                    <w:hyperlink r:id="rId9" w:history="1">
                                       <w:r>
                                         <w:rPr>
                                           <w:rStyle w:val="Hipervnculo"/>
@@ -402,7 +401,7 @@
                                       </w:rPr>
                                       <w:t xml:space="preserve"> de Autor desconocido está bajo licencia </w:t>
                                     </w:r>
-                                    <w:hyperlink r:id="rId9" w:history="1">
+                                    <w:hyperlink r:id="rId10" w:history="1">
                                       <w:r>
                                         <w:rPr>
                                           <w:rStyle w:val="Hipervnculo"/>
@@ -451,7 +450,7 @@
                         <o:lock v:ext="edit" aspectratio="t"/>
                       </v:shapetype>
                       <v:shape id="Imagen 24" o:spid="_x0000_s1027" type="#_x0000_t75" style="position:absolute;width:55530;height:31527;visibility:visible;mso-wrap-style:square" o:gfxdata="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">
-                        <v:imagedata r:id="rId10" o:title=""/>
+                        <v:imagedata r:id="rId11" o:title=""/>
                       </v:shape>
                       <v:shapetype id="_x0000_t202" coordsize="21600,21600" o:spt="202" path="m,l,21600r21600,l21600,xe">
                         <v:stroke joinstyle="miter"/>
@@ -467,7 +466,7 @@
                                   <w:szCs w:val="18"/>
                                 </w:rPr>
                               </w:pPr>
-                              <w:hyperlink r:id="rId11" w:history="1">
+                              <w:hyperlink r:id="rId12" w:history="1">
                                 <w:r>
                                   <w:rPr>
                                     <w:rStyle w:val="Hipervnculo"/>
@@ -484,7 +483,7 @@
                                 </w:rPr>
                                 <w:t xml:space="preserve"> de Autor desconocido está bajo licencia </w:t>
                               </w:r>
-                              <w:hyperlink r:id="rId12" w:history="1">
+                              <w:hyperlink r:id="rId13" w:history="1">
                                 <w:r>
                                   <w:rPr>
                                     <w:rStyle w:val="Hipervnculo"/>
@@ -558,7 +557,7 @@
                           </pic:cNvPicPr>
                         </pic:nvPicPr>
                         <pic:blipFill>
-                          <a:blip r:embed="rId13" cstate="print">
+                          <a:blip r:embed="rId14" cstate="print">
                             <a:extLst>
                               <a:ext uri="{28A0092B-C50C-407E-A947-70E740481C1C}">
                                 <a14:useLocalDpi xmlns:a14="http://schemas.microsoft.com/office/drawing/2010/main" val="0"/>
@@ -621,13 +620,13 @@
                                 </pic:cNvPicPr>
                               </pic:nvPicPr>
                               <pic:blipFill>
-                                <a:blip r:embed="rId6" cstate="print">
+                                <a:blip r:embed="rId7" cstate="print">
                                   <a:extLst>
                                     <a:ext uri="{28A0092B-C50C-407E-A947-70E740481C1C}">
                                       <a14:useLocalDpi xmlns:a14="http://schemas.microsoft.com/office/drawing/2010/main" val="0"/>
                                     </a:ext>
                                     <a:ext uri="{837473B0-CC2E-450A-ABE3-18F120FF3D39}">
-                                      <a1611:picAttrSrcUrl xmlns:a1611="http://schemas.microsoft.com/office/drawing/2016/11/main" r:id="rId8"/>
+                                      <a1611:picAttrSrcUrl xmlns:a1611="http://schemas.microsoft.com/office/drawing/2016/11/main" r:id="rId12"/>
                                     </a:ext>
                                   </a:extLst>
                                 </a:blip>
@@ -672,7 +671,7 @@
                                         <w:szCs w:val="18"/>
                                       </w:rPr>
                                     </w:pPr>
-                                    <w:hyperlink r:id="rId14" w:history="1">
+                                    <w:hyperlink r:id="rId15" w:history="1">
                                       <w:r>
                                         <w:rPr>
                                           <w:rStyle w:val="Hipervnculo"/>
@@ -689,7 +688,7 @@
                                       </w:rPr>
                                       <w:t xml:space="preserve"> de Autor desconocido está bajo licencia </w:t>
                                     </w:r>
-                                    <w:hyperlink r:id="rId15" w:history="1">
+                                    <w:hyperlink r:id="rId16" w:history="1">
                                       <w:r>
                                         <w:rPr>
                                           <w:rStyle w:val="Hipervnculo"/>
@@ -719,7 +718,7 @@
                   <w:pict>
                     <v:group w14:anchorId="297EEF0C" id="_x0000_s1029" style="width:32pt;height:22.1pt;mso-position-horizontal-relative:char;mso-position-vertical-relative:line" coordsize="55530,35191" o:gfxdata="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">
                       <v:shape id="Imagen 24" o:spid="_x0000_s1030" type="#_x0000_t75" style="position:absolute;width:55530;height:31527;visibility:visible;mso-wrap-style:square" o:gfxdata="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">
-                        <v:imagedata r:id="rId10" o:title=""/>
+                        <v:imagedata r:id="rId11" o:title=""/>
                       </v:shape>
                       <v:shape id="Cuadro de texto 25" o:spid="_x0000_s1031" type="#_x0000_t202" style="position:absolute;top:31527;width:55530;height:3664;visibility:visible;mso-wrap-style:square;v-text-anchor:top" o:gfxdata="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" stroked="f">
                         <v:textbox>
@@ -731,7 +730,7 @@
                                   <w:szCs w:val="18"/>
                                 </w:rPr>
                               </w:pPr>
-                              <w:hyperlink r:id="rId16" w:history="1">
+                              <w:hyperlink r:id="rId17" w:history="1">
                                 <w:r>
                                   <w:rPr>
                                     <w:rStyle w:val="Hipervnculo"/>
@@ -748,7 +747,7 @@
                                 </w:rPr>
                                 <w:t xml:space="preserve"> de Autor desconocido está bajo licencia </w:t>
                               </w:r>
-                              <w:hyperlink r:id="rId17" w:history="1">
+                              <w:hyperlink r:id="rId18" w:history="1">
                                 <w:r>
                                   <w:rPr>
                                     <w:rStyle w:val="Hipervnculo"/>
@@ -825,7 +824,7 @@
                           </pic:cNvPicPr>
                         </pic:nvPicPr>
                         <pic:blipFill>
-                          <a:blip r:embed="rId18">
+                          <a:blip r:embed="rId19">
                             <a:extLst>
                               <a:ext uri="{28A0092B-C50C-407E-A947-70E740481C1C}">
                                 <a14:useLocalDpi xmlns:a14="http://schemas.microsoft.com/office/drawing/2010/main" val="0"/>
@@ -931,7 +930,7 @@
                           </pic:cNvPicPr>
                         </pic:nvPicPr>
                         <pic:blipFill rotWithShape="1">
-                          <a:blip r:embed="rId19">
+                          <a:blip r:embed="rId20">
                             <a:extLst>
                               <a:ext uri="{28A0092B-C50C-407E-A947-70E740481C1C}">
                                 <a14:useLocalDpi xmlns:a14="http://schemas.microsoft.com/office/drawing/2010/main" val="0"/>
@@ -1024,7 +1023,7 @@
                           </pic:cNvPicPr>
                         </pic:nvPicPr>
                         <pic:blipFill>
-                          <a:blip r:embed="rId20" cstate="print">
+                          <a:blip r:embed="rId21" cstate="print">
                             <a:extLst>
                               <a:ext uri="{28A0092B-C50C-407E-A947-70E740481C1C}">
                                 <a14:useLocalDpi xmlns:a14="http://schemas.microsoft.com/office/drawing/2010/main" val="0"/>
@@ -1182,7 +1181,7 @@
                           </pic:cNvPicPr>
                         </pic:nvPicPr>
                         <pic:blipFill>
-                          <a:blip r:embed="rId21" cstate="print">
+                          <a:blip r:embed="rId22" cstate="print">
                             <a:extLst>
                               <a:ext uri="{28A0092B-C50C-407E-A947-70E740481C1C}">
                                 <a14:useLocalDpi xmlns:a14="http://schemas.microsoft.com/office/drawing/2010/main" val="0"/>
@@ -1317,7 +1316,7 @@
                           </pic:cNvPicPr>
                         </pic:nvPicPr>
                         <pic:blipFill>
-                          <a:blip r:embed="rId22">
+                          <a:blip r:embed="rId23">
                             <a:extLst>
                               <a:ext uri="{28A0092B-C50C-407E-A947-70E740481C1C}">
                                 <a14:useLocalDpi xmlns:a14="http://schemas.microsoft.com/office/drawing/2010/main" val="0"/>
@@ -1396,14 +1395,7 @@
                 <w:color w:val="FFFFFF" w:themeColor="background1"/>
                 <w:highlight w:val="blue"/>
               </w:rPr>
-              <w:t>A</w:t>
-            </w:r>
-            <w:r>
-              <w:rPr>
-                <w:color w:val="FFFFFF" w:themeColor="background1"/>
-                <w:highlight w:val="blue"/>
-              </w:rPr>
-              <w:t>udífono BT</w:t>
+              <w:t>Audífono BT</w:t>
             </w:r>
           </w:p>
         </w:tc>
@@ -1462,7 +1454,7 @@
                           </pic:cNvPicPr>
                         </pic:nvPicPr>
                         <pic:blipFill>
-                          <a:blip r:embed="rId23">
+                          <a:blip r:embed="rId24">
                             <a:extLst>
                               <a:ext uri="{28A0092B-C50C-407E-A947-70E740481C1C}">
                                 <a14:useLocalDpi xmlns:a14="http://schemas.microsoft.com/office/drawing/2010/main" val="0"/>
@@ -1598,7 +1590,7 @@
                           </pic:cNvPicPr>
                         </pic:nvPicPr>
                         <pic:blipFill>
-                          <a:blip r:embed="rId24" cstate="print">
+                          <a:blip r:embed="rId25" cstate="print">
                             <a:extLst>
                               <a:ext uri="{28A0092B-C50C-407E-A947-70E740481C1C}">
                                 <a14:useLocalDpi xmlns:a14="http://schemas.microsoft.com/office/drawing/2010/main" val="0"/>
@@ -1736,7 +1728,7 @@
                 <w:noProof/>
               </w:rPr>
               <w:drawing>
-                <wp:inline distT="0" distB="0" distL="0" distR="0" wp14:anchorId="0210A509" wp14:editId="0CCEADE5">
+                <wp:inline distT="0" distB="0" distL="0" distR="0" wp14:anchorId="0210A509" wp14:editId="57AAB23D">
                   <wp:extent cx="1408786" cy="1080000"/>
                   <wp:effectExtent l="0" t="0" r="1270" b="6350"/>
                   <wp:docPr id="1502419135" name="Imagen 7"/>
@@ -1753,7 +1745,7 @@
                           </pic:cNvPicPr>
                         </pic:nvPicPr>
                         <pic:blipFill rotWithShape="1">
-                          <a:blip r:embed="rId25" cstate="print">
+                          <a:blip r:embed="rId26" cstate="print">
                             <a:extLst>
                               <a:ext uri="{28A0092B-C50C-407E-A947-70E740481C1C}">
                                 <a14:useLocalDpi xmlns:a14="http://schemas.microsoft.com/office/drawing/2010/main" val="0"/>
@@ -1894,7 +1886,7 @@
                           </pic:cNvPicPr>
                         </pic:nvPicPr>
                         <pic:blipFill>
-                          <a:blip r:embed="rId26" cstate="print">
+                          <a:blip r:embed="rId27" cstate="print">
                             <a:extLst>
                               <a:ext uri="{28A0092B-C50C-407E-A947-70E740481C1C}">
                                 <a14:useLocalDpi xmlns:a14="http://schemas.microsoft.com/office/drawing/2010/main" val="0"/>
@@ -2044,7 +2036,7 @@
                           </pic:cNvPicPr>
                         </pic:nvPicPr>
                         <pic:blipFill rotWithShape="1">
-                          <a:blip r:embed="rId27">
+                          <a:blip r:embed="rId28">
                             <a:extLst>
                               <a:ext uri="{28A0092B-C50C-407E-A947-70E740481C1C}">
                                 <a14:useLocalDpi xmlns:a14="http://schemas.microsoft.com/office/drawing/2010/main" val="0"/>
@@ -2162,7 +2154,7 @@
                           </pic:cNvPicPr>
                         </pic:nvPicPr>
                         <pic:blipFill>
-                          <a:blip r:embed="rId28">
+                          <a:blip r:embed="rId29">
                             <a:extLst>
                               <a:ext uri="{28A0092B-C50C-407E-A947-70E740481C1C}">
                                 <a14:useLocalDpi xmlns:a14="http://schemas.microsoft.com/office/drawing/2010/main" val="0"/>
@@ -2226,14 +2218,7 @@
                 <w:color w:val="FFFFFF" w:themeColor="background1"/>
                 <w:highlight w:val="blue"/>
               </w:rPr>
-              <w:t xml:space="preserve"> Desatornillador</w:t>
-            </w:r>
-            <w:r>
-              <w:rPr>
-                <w:color w:val="FFFFFF" w:themeColor="background1"/>
-                <w:highlight w:val="blue"/>
-              </w:rPr>
-              <w:t xml:space="preserve"> Inal</w:t>
+              <w:t xml:space="preserve"> Desatornillador Inal</w:t>
             </w:r>
             <w:r>
               <w:rPr>
@@ -2307,7 +2292,7 @@
                           </pic:cNvPicPr>
                         </pic:nvPicPr>
                         <pic:blipFill>
-                          <a:blip r:embed="rId29" cstate="print">
+                          <a:blip r:embed="rId30" cstate="print">
                             <a:extLst>
                               <a:ext uri="{28A0092B-C50C-407E-A947-70E740481C1C}">
                                 <a14:useLocalDpi xmlns:a14="http://schemas.microsoft.com/office/drawing/2010/main" val="0"/>
@@ -2452,7 +2437,7 @@
                           </pic:cNvPicPr>
                         </pic:nvPicPr>
                         <pic:blipFill>
-                          <a:blip r:embed="rId30" cstate="print">
+                          <a:blip r:embed="rId31" cstate="print">
                             <a:extLst>
                               <a:ext uri="{28A0092B-C50C-407E-A947-70E740481C1C}">
                                 <a14:useLocalDpi xmlns:a14="http://schemas.microsoft.com/office/drawing/2010/main" val="0"/>
@@ -2565,7 +2550,7 @@
                           </pic:cNvPicPr>
                         </pic:nvPicPr>
                         <pic:blipFill>
-                          <a:blip r:embed="rId31" cstate="print">
+                          <a:blip r:embed="rId32" cstate="print">
                             <a:extLst>
                               <a:ext uri="{28A0092B-C50C-407E-A947-70E740481C1C}">
                                 <a14:useLocalDpi xmlns:a14="http://schemas.microsoft.com/office/drawing/2010/main" val="0"/>
@@ -2715,7 +2700,7 @@
                           </pic:cNvPicPr>
                         </pic:nvPicPr>
                         <pic:blipFill>
-                          <a:blip r:embed="rId32">
+                          <a:blip r:embed="rId33">
                             <a:extLst>
                               <a:ext uri="{28A0092B-C50C-407E-A947-70E740481C1C}">
                                 <a14:useLocalDpi xmlns:a14="http://schemas.microsoft.com/office/drawing/2010/main" val="0"/>
@@ -2860,7 +2845,7 @@
                           </pic:cNvPicPr>
                         </pic:nvPicPr>
                         <pic:blipFill>
-                          <a:blip r:embed="rId33" cstate="print">
+                          <a:blip r:embed="rId34" cstate="print">
                             <a:extLst>
                               <a:ext uri="{28A0092B-C50C-407E-A947-70E740481C1C}">
                                 <a14:useLocalDpi xmlns:a14="http://schemas.microsoft.com/office/drawing/2010/main" val="0"/>
@@ -2913,7 +2898,7 @@
                           </pic:cNvPicPr>
                         </pic:nvPicPr>
                         <pic:blipFill>
-                          <a:blip r:embed="rId34">
+                          <a:blip r:embed="rId35">
                             <a:extLst>
                               <a:ext uri="{28A0092B-C50C-407E-A947-70E740481C1C}">
                                 <a14:useLocalDpi xmlns:a14="http://schemas.microsoft.com/office/drawing/2010/main" val="0"/>
@@ -3066,7 +3051,7 @@
                           </pic:cNvPicPr>
                         </pic:nvPicPr>
                         <pic:blipFill>
-                          <a:blip r:embed="rId35">
+                          <a:blip r:embed="rId36">
                             <a:extLst>
                               <a:ext uri="{28A0092B-C50C-407E-A947-70E740481C1C}">
                                 <a14:useLocalDpi xmlns:a14="http://schemas.microsoft.com/office/drawing/2010/main" val="0"/>
@@ -3119,7 +3104,7 @@
                           </pic:cNvPicPr>
                         </pic:nvPicPr>
                         <pic:blipFill>
-                          <a:blip r:embed="rId36">
+                          <a:blip r:embed="rId37">
                             <a:extLst>
                               <a:ext uri="{28A0092B-C50C-407E-A947-70E740481C1C}">
                                 <a14:useLocalDpi xmlns:a14="http://schemas.microsoft.com/office/drawing/2010/main" val="0"/>
@@ -3268,7 +3253,7 @@
                           </pic:cNvPicPr>
                         </pic:nvPicPr>
                         <pic:blipFill>
-                          <a:blip r:embed="rId37" cstate="print">
+                          <a:blip r:embed="rId38" cstate="print">
                             <a:extLst>
                               <a:ext uri="{28A0092B-C50C-407E-A947-70E740481C1C}">
                                 <a14:useLocalDpi xmlns:a14="http://schemas.microsoft.com/office/drawing/2010/main" val="0"/>
@@ -4509,6 +4494,10 @@
     </w:sectPr>
   </w:body>
 </w:document>
+</file>
+
+<file path=word/numbering.xml><?xml version="1.0" encoding="utf-8"?>
+<w:numbering xmlns:wpc="http://schemas.microsoft.com/office/word/2010/wordprocessingCanvas" xmlns:cx="http://schemas.microsoft.com/office/drawing/2014/chartex" xmlns:cx1="http://schemas.microsoft.com/office/drawing/2015/9/8/chartex" xmlns:cx2="http://schemas.microsoft.com/office/drawing/2015/10/21/chartex" xmlns:cx3="http://schemas.microsoft.com/office/drawing/2016/5/9/chartex" xmlns:cx4="http://schemas.microsoft.com/office/drawing/2016/5/10/chartex" xmlns:cx5="http://schemas.microsoft.com/office/drawing/2016/5/11/chartex" xmlns:cx6="http://schemas.microsoft.com/office/drawing/2016/5/12/chartex" xmlns:cx7="http://schemas.microsoft.com/office/drawing/2016/5/13/chartex" xmlns:cx8="http://schemas.microsoft.com/office/drawing/2016/5/14/chartex" xmlns:mc="http://schemas.openxmlformats.org/markup-compatibility/2006" xmlns:aink="http://schemas.microsoft.com/office/drawing/2016/ink" xmlns:am3d="http://schemas.microsoft.com/office/drawing/2017/model3d" xmlns:o="urn:schemas-microsoft-com:office:office" xmlns:oel="http://schemas.microsoft.com/office/2019/extlst" xmlns:r="http://schemas.openxmlformats.org/officeDocument/2006/relationships" xmlns:m="http://schemas.openxmlformats.org/officeDocument/2006/math" xmlns:v="urn:schemas-microsoft-com:vml" xmlns:wp14="http://schemas.microsoft.com/office/word/2010/wordprocessingDrawing" xmlns:wp="http://schemas.openxmlformats.org/drawingml/2006/wordprocessingDrawing" xmlns:w10="urn:schemas-microsoft-com:office:word" xmlns:w="http://schemas.openxmlformats.org/wordprocessingml/2006/main" xmlns:w14="http://schemas.microsoft.com/office/word/2010/wordml" xmlns:w15="http://schemas.microsoft.com/office/word/2012/wordml" xmlns:w16cex="http://schemas.microsoft.com/office/word/2018/wordml/cex" xmlns:w16cid="http://schemas.microsoft.com/office/word/2016/wordml/cid" xmlns:w16="http://schemas.microsoft.com/office/word/2018/wordml" xmlns:w16du="http://schemas.microsoft.com/office/word/2023/wordml/word16du" xmlns:w16sdtdh="http://schemas.microsoft.com/office/word/2020/wordml/sdtdatahash" xmlns:w16sdtfl="http://schemas.microsoft.com/office/word/2024/wordml/sdtformatlock" xmlns:w16se="http://schemas.microsoft.com/office/word/2015/wordml/symex" xmlns:wpg="http://schemas.microsoft.com/office/word/2010/wordprocessingGroup" xmlns:wpi="http://schemas.microsoft.com/office/word/2010/wordprocessingInk" xmlns:wne="http://schemas.microsoft.com/office/word/2006/wordml" xmlns:wps="http://schemas.microsoft.com/office/word/2010/wordprocessingShape" mc:Ignorable="w14 w15 w16se w16cid w16 w16cex w16sdtdh w16sdtfl w16du wp14"/>
 </file>
 
 <file path=word/styles.xml><?xml version="1.0" encoding="utf-8"?>
